--- a/XpathHomeWork_Day 11_Diep Anh.docx
+++ b/XpathHomeWork_Day 11_Diep Anh.docx
@@ -593,16 +593,7 @@
                 <w:sz w:val="26"/>
                 <w:szCs w:val="26"/>
               </w:rPr>
-              <w:t>Option</w:t>
-            </w:r>
-            <w:r>
-              <w:rPr>
-                <w:rFonts w:cs="Times New Roman"/>
-                <w:b/>
-                <w:sz w:val="26"/>
-                <w:szCs w:val="26"/>
-              </w:rPr>
-              <w:t>2</w:t>
+              <w:t>Option2</w:t>
             </w:r>
           </w:p>
         </w:tc>
@@ -673,16 +664,7 @@
                 <w:sz w:val="26"/>
                 <w:szCs w:val="26"/>
               </w:rPr>
-              <w:t>Option</w:t>
-            </w:r>
-            <w:r>
-              <w:rPr>
-                <w:rFonts w:cs="Times New Roman"/>
-                <w:b/>
-                <w:sz w:val="26"/>
-                <w:szCs w:val="26"/>
-              </w:rPr>
-              <w:t>3</w:t>
+              <w:t>Option3</w:t>
             </w:r>
           </w:p>
         </w:tc>
@@ -753,16 +735,7 @@
                 <w:sz w:val="26"/>
                 <w:szCs w:val="26"/>
               </w:rPr>
-              <w:t>Option</w:t>
-            </w:r>
-            <w:r>
-              <w:rPr>
-                <w:rFonts w:cs="Times New Roman"/>
-                <w:b/>
-                <w:sz w:val="26"/>
-                <w:szCs w:val="26"/>
-              </w:rPr>
-              <w:t>4</w:t>
+              <w:t>Option4</w:t>
             </w:r>
           </w:p>
         </w:tc>
@@ -1984,18 +1957,19 @@
       <w:tblPr>
         <w:tblStyle w:val="TableGrid"/>
         <w:tblW w:w="0" w:type="auto"/>
-        <w:tblInd w:w="720" w:type="dxa"/>
+        <w:tblInd w:w="-5" w:type="dxa"/>
+        <w:tblLayout w:type="fixed"/>
         <w:tblLook w:val="04A0" w:firstRow="1" w:lastRow="0" w:firstColumn="1" w:lastColumn="0" w:noHBand="0" w:noVBand="1"/>
       </w:tblPr>
       <w:tblGrid>
-        <w:gridCol w:w="3002"/>
-        <w:gridCol w:w="2984"/>
-        <w:gridCol w:w="2972"/>
+        <w:gridCol w:w="2160"/>
+        <w:gridCol w:w="6660"/>
+        <w:gridCol w:w="863"/>
       </w:tblGrid>
       <w:tr>
         <w:tc>
           <w:tcPr>
-            <w:tcW w:w="3002" w:type="dxa"/>
+            <w:tcW w:w="2160" w:type="dxa"/>
           </w:tcPr>
           <w:p>
             <w:pPr>
@@ -2021,7 +1995,7 @@
         </w:tc>
         <w:tc>
           <w:tcPr>
-            <w:tcW w:w="2984" w:type="dxa"/>
+            <w:tcW w:w="6660" w:type="dxa"/>
           </w:tcPr>
           <w:p>
             <w:pPr>
@@ -2047,7 +2021,7 @@
         </w:tc>
         <w:tc>
           <w:tcPr>
-            <w:tcW w:w="2972" w:type="dxa"/>
+            <w:tcW w:w="863" w:type="dxa"/>
           </w:tcPr>
           <w:p>
             <w:pPr>
@@ -2075,41 +2049,60 @@
       <w:tr>
         <w:tc>
           <w:tcPr>
-            <w:tcW w:w="3002" w:type="dxa"/>
-          </w:tcPr>
-          <w:p>
-            <w:pPr>
-              <w:pStyle w:val="ListParagraph"/>
-              <w:ind w:left="0"/>
-              <w:rPr>
-                <w:rFonts w:cs="Times New Roman"/>
-                <w:b/>
-                <w:sz w:val="26"/>
-                <w:szCs w:val="26"/>
-              </w:rPr>
-            </w:pPr>
-          </w:p>
-        </w:tc>
-        <w:tc>
-          <w:tcPr>
-            <w:tcW w:w="2984" w:type="dxa"/>
-          </w:tcPr>
-          <w:p>
-            <w:pPr>
-              <w:pStyle w:val="ListParagraph"/>
-              <w:ind w:left="0"/>
-              <w:rPr>
-                <w:rFonts w:cs="Times New Roman"/>
-                <w:b/>
-                <w:sz w:val="26"/>
-                <w:szCs w:val="26"/>
-              </w:rPr>
-            </w:pPr>
-          </w:p>
-        </w:tc>
-        <w:tc>
-          <w:tcPr>
-            <w:tcW w:w="2972" w:type="dxa"/>
+            <w:tcW w:w="2160" w:type="dxa"/>
+          </w:tcPr>
+          <w:p>
+            <w:pPr>
+              <w:pStyle w:val="ListParagraph"/>
+              <w:ind w:left="0"/>
+              <w:rPr>
+                <w:rFonts w:cs="Times New Roman"/>
+                <w:b/>
+                <w:sz w:val="26"/>
+                <w:szCs w:val="26"/>
+              </w:rPr>
+            </w:pPr>
+            <w:r>
+              <w:rPr>
+                <w:rFonts w:cs="Times New Roman"/>
+                <w:b/>
+                <w:sz w:val="26"/>
+                <w:szCs w:val="26"/>
+              </w:rPr>
+              <w:lastRenderedPageBreak/>
+              <w:t>SingleSelect</w:t>
+            </w:r>
+          </w:p>
+        </w:tc>
+        <w:tc>
+          <w:tcPr>
+            <w:tcW w:w="6660" w:type="dxa"/>
+          </w:tcPr>
+          <w:p>
+            <w:pPr>
+              <w:pStyle w:val="ListParagraph"/>
+              <w:ind w:left="0"/>
+              <w:rPr>
+                <w:rFonts w:cs="Times New Roman"/>
+                <w:b/>
+                <w:sz w:val="26"/>
+                <w:szCs w:val="26"/>
+              </w:rPr>
+            </w:pPr>
+            <w:r>
+              <w:rPr>
+                <w:rFonts w:cs="Times New Roman"/>
+                <w:b/>
+                <w:sz w:val="26"/>
+                <w:szCs w:val="26"/>
+              </w:rPr>
+              <w:t>//select[@id='select-demo']</w:t>
+            </w:r>
+          </w:p>
+        </w:tc>
+        <w:tc>
+          <w:tcPr>
+            <w:tcW w:w="863" w:type="dxa"/>
           </w:tcPr>
           <w:p>
             <w:pPr>
@@ -2128,41 +2121,59 @@
       <w:tr>
         <w:tc>
           <w:tcPr>
-            <w:tcW w:w="3002" w:type="dxa"/>
-          </w:tcPr>
-          <w:p>
-            <w:pPr>
-              <w:pStyle w:val="ListParagraph"/>
-              <w:ind w:left="0"/>
-              <w:rPr>
-                <w:rFonts w:cs="Times New Roman"/>
-                <w:b/>
-                <w:sz w:val="26"/>
-                <w:szCs w:val="26"/>
-              </w:rPr>
-            </w:pPr>
-          </w:p>
-        </w:tc>
-        <w:tc>
-          <w:tcPr>
-            <w:tcW w:w="2984" w:type="dxa"/>
-          </w:tcPr>
-          <w:p>
-            <w:pPr>
-              <w:pStyle w:val="ListParagraph"/>
-              <w:ind w:left="0"/>
-              <w:rPr>
-                <w:rFonts w:cs="Times New Roman"/>
-                <w:b/>
-                <w:sz w:val="26"/>
-                <w:szCs w:val="26"/>
-              </w:rPr>
-            </w:pPr>
-          </w:p>
-        </w:tc>
-        <w:tc>
-          <w:tcPr>
-            <w:tcW w:w="2972" w:type="dxa"/>
+            <w:tcW w:w="2160" w:type="dxa"/>
+          </w:tcPr>
+          <w:p>
+            <w:pPr>
+              <w:pStyle w:val="ListParagraph"/>
+              <w:ind w:left="0"/>
+              <w:rPr>
+                <w:rFonts w:cs="Times New Roman"/>
+                <w:b/>
+                <w:sz w:val="26"/>
+                <w:szCs w:val="26"/>
+              </w:rPr>
+            </w:pPr>
+            <w:r>
+              <w:rPr>
+                <w:rFonts w:cs="Times New Roman"/>
+                <w:b/>
+                <w:sz w:val="26"/>
+                <w:szCs w:val="26"/>
+              </w:rPr>
+              <w:t>MultiSelect</w:t>
+            </w:r>
+          </w:p>
+        </w:tc>
+        <w:tc>
+          <w:tcPr>
+            <w:tcW w:w="6660" w:type="dxa"/>
+          </w:tcPr>
+          <w:p>
+            <w:pPr>
+              <w:pStyle w:val="ListParagraph"/>
+              <w:ind w:left="0"/>
+              <w:rPr>
+                <w:rFonts w:cs="Times New Roman"/>
+                <w:b/>
+                <w:sz w:val="26"/>
+                <w:szCs w:val="26"/>
+              </w:rPr>
+            </w:pPr>
+            <w:r>
+              <w:rPr>
+                <w:rFonts w:cs="Times New Roman"/>
+                <w:b/>
+                <w:sz w:val="26"/>
+                <w:szCs w:val="26"/>
+              </w:rPr>
+              <w:t>//select[@id='multi-select']</w:t>
+            </w:r>
+          </w:p>
+        </w:tc>
+        <w:tc>
+          <w:tcPr>
+            <w:tcW w:w="863" w:type="dxa"/>
           </w:tcPr>
           <w:p>
             <w:pPr>
@@ -2181,41 +2192,59 @@
       <w:tr>
         <w:tc>
           <w:tcPr>
-            <w:tcW w:w="3002" w:type="dxa"/>
-          </w:tcPr>
-          <w:p>
-            <w:pPr>
-              <w:pStyle w:val="ListParagraph"/>
-              <w:ind w:left="0"/>
-              <w:rPr>
-                <w:rFonts w:cs="Times New Roman"/>
-                <w:b/>
-                <w:sz w:val="26"/>
-                <w:szCs w:val="26"/>
-              </w:rPr>
-            </w:pPr>
-          </w:p>
-        </w:tc>
-        <w:tc>
-          <w:tcPr>
-            <w:tcW w:w="2984" w:type="dxa"/>
-          </w:tcPr>
-          <w:p>
-            <w:pPr>
-              <w:pStyle w:val="ListParagraph"/>
-              <w:ind w:left="0"/>
-              <w:rPr>
-                <w:rFonts w:cs="Times New Roman"/>
-                <w:b/>
-                <w:sz w:val="26"/>
-                <w:szCs w:val="26"/>
-              </w:rPr>
-            </w:pPr>
-          </w:p>
-        </w:tc>
-        <w:tc>
-          <w:tcPr>
-            <w:tcW w:w="2972" w:type="dxa"/>
+            <w:tcW w:w="2160" w:type="dxa"/>
+          </w:tcPr>
+          <w:p>
+            <w:pPr>
+              <w:pStyle w:val="ListParagraph"/>
+              <w:ind w:left="0"/>
+              <w:rPr>
+                <w:rFonts w:cs="Times New Roman"/>
+                <w:b/>
+                <w:sz w:val="26"/>
+                <w:szCs w:val="26"/>
+              </w:rPr>
+            </w:pPr>
+            <w:r>
+              <w:rPr>
+                <w:rFonts w:cs="Times New Roman"/>
+                <w:b/>
+                <w:sz w:val="26"/>
+                <w:szCs w:val="26"/>
+              </w:rPr>
+              <w:t>MondaySelect</w:t>
+            </w:r>
+          </w:p>
+        </w:tc>
+        <w:tc>
+          <w:tcPr>
+            <w:tcW w:w="6660" w:type="dxa"/>
+          </w:tcPr>
+          <w:p>
+            <w:pPr>
+              <w:pStyle w:val="ListParagraph"/>
+              <w:ind w:left="0"/>
+              <w:rPr>
+                <w:rFonts w:cs="Times New Roman"/>
+                <w:b/>
+                <w:sz w:val="26"/>
+                <w:szCs w:val="26"/>
+              </w:rPr>
+            </w:pPr>
+            <w:r>
+              <w:rPr>
+                <w:rFonts w:cs="Times New Roman"/>
+                <w:b/>
+                <w:sz w:val="26"/>
+                <w:szCs w:val="26"/>
+              </w:rPr>
+              <w:t>//select[@id='select-demo']//descendant::option[@value='Monday']</w:t>
+            </w:r>
+          </w:p>
+        </w:tc>
+        <w:tc>
+          <w:tcPr>
+            <w:tcW w:w="863" w:type="dxa"/>
           </w:tcPr>
           <w:p>
             <w:pPr>
@@ -2234,41 +2263,59 @@
       <w:tr>
         <w:tc>
           <w:tcPr>
-            <w:tcW w:w="3002" w:type="dxa"/>
-          </w:tcPr>
-          <w:p>
-            <w:pPr>
-              <w:pStyle w:val="ListParagraph"/>
-              <w:ind w:left="0"/>
-              <w:rPr>
-                <w:rFonts w:cs="Times New Roman"/>
-                <w:b/>
-                <w:sz w:val="26"/>
-                <w:szCs w:val="26"/>
-              </w:rPr>
-            </w:pPr>
-          </w:p>
-        </w:tc>
-        <w:tc>
-          <w:tcPr>
-            <w:tcW w:w="2984" w:type="dxa"/>
-          </w:tcPr>
-          <w:p>
-            <w:pPr>
-              <w:pStyle w:val="ListParagraph"/>
-              <w:ind w:left="0"/>
-              <w:rPr>
-                <w:rFonts w:cs="Times New Roman"/>
-                <w:b/>
-                <w:sz w:val="26"/>
-                <w:szCs w:val="26"/>
-              </w:rPr>
-            </w:pPr>
-          </w:p>
-        </w:tc>
-        <w:tc>
-          <w:tcPr>
-            <w:tcW w:w="2972" w:type="dxa"/>
+            <w:tcW w:w="2160" w:type="dxa"/>
+          </w:tcPr>
+          <w:p>
+            <w:pPr>
+              <w:pStyle w:val="ListParagraph"/>
+              <w:ind w:left="0"/>
+              <w:rPr>
+                <w:rFonts w:cs="Times New Roman"/>
+                <w:b/>
+                <w:sz w:val="26"/>
+                <w:szCs w:val="26"/>
+              </w:rPr>
+            </w:pPr>
+            <w:r>
+              <w:rPr>
+                <w:rFonts w:cs="Times New Roman"/>
+                <w:b/>
+                <w:sz w:val="26"/>
+                <w:szCs w:val="26"/>
+              </w:rPr>
+              <w:t>ThurdaySelect</w:t>
+            </w:r>
+          </w:p>
+        </w:tc>
+        <w:tc>
+          <w:tcPr>
+            <w:tcW w:w="6660" w:type="dxa"/>
+          </w:tcPr>
+          <w:p>
+            <w:pPr>
+              <w:pStyle w:val="ListParagraph"/>
+              <w:ind w:left="0"/>
+              <w:rPr>
+                <w:rFonts w:cs="Times New Roman"/>
+                <w:b/>
+                <w:sz w:val="26"/>
+                <w:szCs w:val="26"/>
+              </w:rPr>
+            </w:pPr>
+            <w:r>
+              <w:rPr>
+                <w:rFonts w:cs="Times New Roman"/>
+                <w:b/>
+                <w:sz w:val="26"/>
+                <w:szCs w:val="26"/>
+              </w:rPr>
+              <w:t>//select[@id='select-demo']//descendant::option[@value='Monday']//following-sibling::option[3]</w:t>
+            </w:r>
+          </w:p>
+        </w:tc>
+        <w:tc>
+          <w:tcPr>
+            <w:tcW w:w="863" w:type="dxa"/>
           </w:tcPr>
           <w:p>
             <w:pPr>
